--- a/PTPMMNM_63CNTT3_Nhom4.docx
+++ b/PTPMMNM_63CNTT3_Nhom4.docx
@@ -168,7 +168,7 @@
               </wp:anchor>
             </w:drawing>
           </mc:Choice>
-          <mc:Fallback xmlns:w16sdtdh="http://schemas.microsoft.com/office/word/2020/wordml/sdtdatahash" xmlns:w16du="http://schemas.microsoft.com/office/word/2023/wordml/word16du" xmlns:w16="http://schemas.microsoft.com/office/word/2018/wordml" xmlns:w16cid="http://schemas.microsoft.com/office/word/2016/wordml/cid" xmlns:w16cex="http://schemas.microsoft.com/office/word/2018/wordml/cex" xmlns:oel="http://schemas.microsoft.com/office/2019/extlst" xmlns:am3d="http://schemas.microsoft.com/office/drawing/2017/model3d" xmlns:aink="http://schemas.microsoft.com/office/drawing/2016/ink" xmlns:cx8="http://schemas.microsoft.com/office/drawing/2016/5/14/chartex" xmlns:cx7="http://schemas.microsoft.com/office/drawing/2016/5/13/chartex" xmlns:cx6="http://schemas.microsoft.com/office/drawing/2016/5/12/chartex" xmlns:cx5="http://schemas.microsoft.com/office/drawing/2016/5/11/chartex" xmlns:cx4="http://schemas.microsoft.com/office/drawing/2016/5/10/chartex" xmlns:cx3="http://schemas.microsoft.com/office/drawing/2016/5/9/chartex" xmlns:cx2="http://schemas.microsoft.com/office/drawing/2015/10/21/chartex" xmlns:cx1="http://schemas.microsoft.com/office/drawing/2015/9/8/chartex">
+          <mc:Fallback xmlns:cx1="http://schemas.microsoft.com/office/drawing/2015/9/8/chartex" xmlns:cx2="http://schemas.microsoft.com/office/drawing/2015/10/21/chartex" xmlns:cx3="http://schemas.microsoft.com/office/drawing/2016/5/9/chartex" xmlns:cx4="http://schemas.microsoft.com/office/drawing/2016/5/10/chartex" xmlns:cx5="http://schemas.microsoft.com/office/drawing/2016/5/11/chartex" xmlns:cx6="http://schemas.microsoft.com/office/drawing/2016/5/12/chartex" xmlns:cx7="http://schemas.microsoft.com/office/drawing/2016/5/13/chartex" xmlns:cx8="http://schemas.microsoft.com/office/drawing/2016/5/14/chartex" xmlns:aink="http://schemas.microsoft.com/office/drawing/2016/ink" xmlns:am3d="http://schemas.microsoft.com/office/drawing/2017/model3d" xmlns:oel="http://schemas.microsoft.com/office/2019/extlst" xmlns:w16cex="http://schemas.microsoft.com/office/word/2018/wordml/cex" xmlns:w16cid="http://schemas.microsoft.com/office/word/2016/wordml/cid" xmlns:w16="http://schemas.microsoft.com/office/word/2018/wordml" xmlns:w16du="http://schemas.microsoft.com/office/word/2023/wordml/word16du" xmlns:w16sdtdh="http://schemas.microsoft.com/office/word/2020/wordml/sdtdatahash">
             <w:pict>
               <v:line w14:anchorId="7E4FB329" id="Straight Connector 2" o:spid="_x0000_s1026" style="position:absolute;z-index:251660288;visibility:visible;mso-wrap-style:square;mso-width-percent:0;mso-height-percent:0;mso-wrap-distance-left:9pt;mso-wrap-distance-top:0;mso-wrap-distance-right:9pt;mso-wrap-distance-bottom:0;mso-position-horizontal:absolute;mso-position-horizontal-relative:text;mso-position-vertical:absolute;mso-position-vertical-relative:text;mso-width-percent:0;mso-height-percent:0;mso-width-relative:page;mso-height-relative:page" from="162.9pt,2.85pt" to="298.65pt,2.85pt" o:gfxdata="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"/>
             </w:pict>
@@ -742,8 +742,9 @@
           <w:szCs w:val="28"/>
           <w:lang w:val="en-US"/>
         </w:rPr>
-        <w:t xml:space="preserve">                     </w:t>
-      </w:r>
+        <w:t xml:space="preserve">                   </w:t>
+      </w:r>
+      <w:proofErr w:type="gramStart"/>
       <w:r>
         <w:rPr>
           <w:b/>
@@ -752,8 +753,19 @@
           <w:szCs w:val="28"/>
           <w:lang w:val="en-US"/>
         </w:rPr>
+        <w:t xml:space="preserve">  </w:t>
+      </w:r>
+      <w:r>
+        <w:rPr>
+          <w:b/>
+          <w:bCs/>
+          <w:sz w:val="28"/>
+          <w:szCs w:val="28"/>
+          <w:lang w:val="en-US"/>
+        </w:rPr>
         <w:t>:</w:t>
       </w:r>
+      <w:proofErr w:type="gramEnd"/>
       <w:r>
         <w:rPr>
           <w:b/>
@@ -803,8 +815,9 @@
           <w:szCs w:val="28"/>
           <w:lang w:val="en-US"/>
         </w:rPr>
-        <w:t xml:space="preserve">         </w:t>
-      </w:r>
+        <w:t xml:space="preserve">       </w:t>
+      </w:r>
+      <w:proofErr w:type="gramStart"/>
       <w:r>
         <w:rPr>
           <w:b/>
@@ -813,8 +826,19 @@
           <w:szCs w:val="28"/>
           <w:lang w:val="en-US"/>
         </w:rPr>
+        <w:t xml:space="preserve">  </w:t>
+      </w:r>
+      <w:r>
+        <w:rPr>
+          <w:b/>
+          <w:bCs/>
+          <w:sz w:val="28"/>
+          <w:szCs w:val="28"/>
+          <w:lang w:val="en-US"/>
+        </w:rPr>
         <w:t>:</w:t>
       </w:r>
+      <w:proofErr w:type="gramEnd"/>
       <w:r>
         <w:rPr>
           <w:b/>
@@ -17775,7 +17799,6 @@
         <w:rPr>
           <w:lang w:val="en-US"/>
         </w:rPr>
-        <w:lastRenderedPageBreak/>
         <w:t>2.</w:t>
       </w:r>
       <w:r>
@@ -17795,6 +17818,7 @@
         <w:rPr>
           <w:i/>
           <w:iCs/>
+          <w:noProof/>
           <w:lang w:val="en-US"/>
         </w:rPr>
       </w:pPr>
@@ -17814,18 +17838,28 @@
         </w:rPr>
         <w:t>Màn hình đăng nhập</w:t>
       </w:r>
-      <w:r>
+    </w:p>
+    <w:p>
+      <w:pPr>
+        <w:spacing w:before="240" w:line="312" w:lineRule="auto"/>
         <w:rPr>
           <w:i/>
           <w:iCs/>
-          <w:noProof/>
-          <w:lang w:val="en-US"/>
-        </w:rPr>
+          <w:lang w:val="en-US"/>
+        </w:rPr>
+      </w:pPr>
+      <w:r>
+        <w:rPr>
+          <w:i/>
+          <w:iCs/>
+          <w:lang w:val="en-US"/>
+        </w:rPr>
+        <w:lastRenderedPageBreak/>
         <w:drawing>
-          <wp:inline distT="0" distB="0" distL="0" distR="0" wp14:anchorId="0C6BFABB" wp14:editId="4D6B95BD">
-            <wp:extent cx="5760720" cy="5120005"/>
-            <wp:effectExtent l="0" t="0" r="0" b="4445"/>
-            <wp:docPr id="10" name="Picture 10"/>
+          <wp:inline distT="0" distB="0" distL="0" distR="0" wp14:anchorId="0C703219" wp14:editId="473E9CB5">
+            <wp:extent cx="4968671" cy="5852667"/>
+            <wp:effectExtent l="0" t="0" r="3810" b="0"/>
+            <wp:docPr id="7" name="Picture 7"/>
             <wp:cNvGraphicFramePr>
               <a:graphicFrameLocks xmlns:a="http://schemas.openxmlformats.org/drawingml/2006/main" noChangeAspect="1"/>
             </wp:cNvGraphicFramePr>
@@ -17845,7 +17879,7 @@
                   <pic:spPr>
                     <a:xfrm>
                       <a:off x="0" y="0"/>
-                      <a:ext cx="5760720" cy="5120005"/>
+                      <a:ext cx="4968671" cy="5852667"/>
                     </a:xfrm>
                     <a:prstGeom prst="rect">
                       <a:avLst/>
@@ -18382,13 +18416,37 @@
               <w:rPr>
                 <w:lang w:val="en-US"/>
               </w:rPr>
-              <w:t xml:space="preserve">Nếu đúng tên tài khoản và mật khẩu thì </w:t>
-            </w:r>
-            <w:r>
-              <w:rPr>
-                <w:lang w:val="en-US"/>
-              </w:rPr>
-              <w:t xml:space="preserve">đăng nhập </w:t>
+              <w:t>Nếu đúng tên tài khoản,</w:t>
+            </w:r>
+            <w:r>
+              <w:rPr>
+                <w:lang w:val="en-US"/>
+              </w:rPr>
+              <w:t xml:space="preserve"> mật khẩu</w:t>
+            </w:r>
+            <w:r>
+              <w:rPr>
+                <w:lang w:val="en-US"/>
+              </w:rPr>
+              <w:t xml:space="preserve"> và captcha</w:t>
+            </w:r>
+            <w:r>
+              <w:rPr>
+                <w:lang w:val="en-US"/>
+              </w:rPr>
+              <w:t xml:space="preserve"> thì </w:t>
+            </w:r>
+            <w:r>
+              <w:rPr>
+                <w:lang w:val="en-US"/>
+              </w:rPr>
+              <w:t>đăng nhập</w:t>
+            </w:r>
+            <w:r>
+              <w:rPr>
+                <w:lang w:val="en-US"/>
+              </w:rPr>
+              <w:t xml:space="preserve"> </w:t>
             </w:r>
             <w:r>
               <w:rPr>
@@ -18408,6 +18466,68 @@
               </w:rPr>
               <w:t xml:space="preserve"> nếu không thì báo lỗi.</w:t>
             </w:r>
+          </w:p>
+        </w:tc>
+      </w:tr>
+      <w:tr>
+        <w:tc>
+          <w:tcPr>
+            <w:tcW w:w="704" w:type="dxa"/>
+          </w:tcPr>
+          <w:p>
+            <w:pPr>
+              <w:spacing w:before="240" w:line="312" w:lineRule="auto"/>
+              <w:jc w:val="center"/>
+              <w:rPr>
+                <w:lang w:val="en-US"/>
+              </w:rPr>
+            </w:pPr>
+            <w:r>
+              <w:rPr>
+                <w:lang w:val="en-US"/>
+              </w:rPr>
+              <w:t>2</w:t>
+            </w:r>
+          </w:p>
+        </w:tc>
+        <w:tc>
+          <w:tcPr>
+            <w:tcW w:w="2552" w:type="dxa"/>
+          </w:tcPr>
+          <w:p>
+            <w:pPr>
+              <w:spacing w:before="240" w:line="312" w:lineRule="auto"/>
+              <w:rPr>
+                <w:lang w:val="en-US"/>
+              </w:rPr>
+            </w:pPr>
+            <w:r>
+              <w:rPr>
+                <w:lang w:val="en-US"/>
+              </w:rPr>
+              <w:t>Chọn nút Captcha</w:t>
+            </w:r>
+          </w:p>
+        </w:tc>
+        <w:tc>
+          <w:tcPr>
+            <w:tcW w:w="5806" w:type="dxa"/>
+          </w:tcPr>
+          <w:p>
+            <w:pPr>
+              <w:spacing w:before="240" w:line="312" w:lineRule="auto"/>
+              <w:rPr>
+                <w:lang w:val="en-US"/>
+              </w:rPr>
+            </w:pPr>
+            <w:r>
+              <w:rPr>
+                <w:lang w:val="en-US"/>
+              </w:rPr>
+              <w:t>Chọn vào captcha nếu không sẽ không đăng nhập được.</w:t>
+            </w:r>
+            <w:bookmarkStart w:id="13" w:name="_GoBack"/>
+            <w:bookmarkEnd w:id="13"/>
           </w:p>
         </w:tc>
       </w:tr>
@@ -18430,7 +18550,7 @@
           <w:lang w:val="en-US"/>
         </w:rPr>
       </w:pPr>
-      <w:bookmarkStart w:id="13" w:name="_Toc183429631"/>
+      <w:bookmarkStart w:id="14" w:name="_Toc183429631"/>
       <w:r>
         <w:rPr>
           <w:lang w:val="en-US"/>
@@ -18452,7 +18572,7 @@
         </w:rPr>
         <w:t>Bộ phận: Quản lý</w:t>
       </w:r>
-      <w:bookmarkEnd w:id="13"/>
+      <w:bookmarkEnd w:id="14"/>
     </w:p>
     <w:p>
       <w:pPr>
@@ -18572,6 +18692,7 @@
           <w:noProof/>
           <w:lang w:val="en-US"/>
         </w:rPr>
+        <w:lastRenderedPageBreak/>
         <w:drawing>
           <wp:inline distT="0" distB="0" distL="0" distR="0" wp14:anchorId="37AEB968" wp14:editId="346AFFBD">
             <wp:extent cx="5760720" cy="2644140"/>
@@ -18657,7 +18778,6 @@
               <w:rPr>
                 <w:lang w:val="en-US"/>
               </w:rPr>
-              <w:lastRenderedPageBreak/>
               <w:t>STT</w:t>
             </w:r>
           </w:p>
@@ -19061,6 +19181,7 @@
           <w:noProof/>
           <w:lang w:val="en-US"/>
         </w:rPr>
+        <w:lastRenderedPageBreak/>
         <w:drawing>
           <wp:inline distT="0" distB="0" distL="0" distR="0" wp14:anchorId="615A93E8" wp14:editId="52AB5F58">
             <wp:extent cx="5760720" cy="2670175"/>
@@ -20019,6 +20140,7 @@
               <w:rPr>
                 <w:lang w:val="en-US"/>
               </w:rPr>
+              <w:lastRenderedPageBreak/>
               <w:t>6</w:t>
             </w:r>
           </w:p>
@@ -20388,7 +20510,6 @@
               <w:rPr>
                 <w:lang w:val="en-US"/>
               </w:rPr>
-              <w:lastRenderedPageBreak/>
               <w:t>2</w:t>
             </w:r>
           </w:p>
@@ -20910,6 +21031,7 @@
           <w:noProof/>
           <w:lang w:val="en-US"/>
         </w:rPr>
+        <w:lastRenderedPageBreak/>
         <w:drawing>
           <wp:inline distT="0" distB="0" distL="0" distR="0" wp14:anchorId="08835B4C" wp14:editId="1E8F858E">
             <wp:extent cx="5760720" cy="2186940"/>
@@ -21535,7 +21657,6 @@
               <w:rPr>
                 <w:lang w:val="en-US"/>
               </w:rPr>
-              <w:lastRenderedPageBreak/>
               <w:t>STT</w:t>
             </w:r>
           </w:p>
@@ -21746,6 +21867,7 @@
           <w:noProof/>
           <w:lang w:val="en-US"/>
         </w:rPr>
+        <w:lastRenderedPageBreak/>
         <w:drawing>
           <wp:inline distT="0" distB="0" distL="0" distR="0" wp14:anchorId="39A1061F" wp14:editId="7190EA6A">
             <wp:extent cx="5760720" cy="2639060"/>
@@ -22353,7 +22475,6 @@
               </w:rPr>
             </w:pPr>
             <w:r>
-              <w:lastRenderedPageBreak/>
               <w:t>5</w:t>
             </w:r>
           </w:p>
@@ -22440,6 +22561,7 @@
           <w:noProof/>
           <w:lang w:val="en-US"/>
         </w:rPr>
+        <w:lastRenderedPageBreak/>
         <w:drawing>
           <wp:inline distT="0" distB="0" distL="0" distR="0" wp14:anchorId="76D15894" wp14:editId="3F77AEB1">
             <wp:extent cx="5760720" cy="2259330"/>
@@ -24699,6 +24821,7 @@
         <w:rPr>
           <w:i/>
           <w:iCs/>
+          <w:noProof/>
           <w:lang w:val="en-US"/>
         </w:rPr>
         <w:drawing>
@@ -25358,8 +25481,6 @@
               </w:rPr>
               <w:t>Chuyển sang trang tiếp theo</w:t>
             </w:r>
-            <w:bookmarkStart w:id="14" w:name="_GoBack"/>
-            <w:bookmarkEnd w:id="14"/>
           </w:p>
         </w:tc>
       </w:tr>
@@ -28743,6 +28864,7 @@
         <w:rPr>
           <w:i/>
           <w:iCs/>
+          <w:noProof/>
           <w:lang w:val="en-US"/>
         </w:rPr>
         <w:lastRenderedPageBreak/>
@@ -29377,6 +29499,7 @@
         <w:rPr>
           <w:i/>
           <w:iCs/>
+          <w:noProof/>
           <w:lang w:val="en-US"/>
         </w:rPr>
         <w:lastRenderedPageBreak/>
@@ -30013,6 +30136,7 @@
         <w:rPr>
           <w:i/>
           <w:iCs/>
+          <w:noProof/>
           <w:lang w:val="en-US"/>
         </w:rPr>
         <w:lastRenderedPageBreak/>
@@ -30683,6 +30807,7 @@
         <w:rPr>
           <w:i/>
           <w:iCs/>
+          <w:noProof/>
           <w:lang w:val="en-US"/>
         </w:rPr>
         <w:lastRenderedPageBreak/>
@@ -31550,6 +31675,7 @@
         <w:rPr>
           <w:i/>
           <w:iCs/>
+          <w:noProof/>
           <w:lang w:val="en-US"/>
         </w:rPr>
         <w:drawing>
@@ -32536,6 +32662,7 @@
         <w:rPr>
           <w:i/>
           <w:iCs/>
+          <w:noProof/>
           <w:lang w:val="en-US"/>
         </w:rPr>
         <w:drawing>
@@ -33553,6 +33680,7 @@
         <w:rPr>
           <w:i/>
           <w:iCs/>
+          <w:noProof/>
           <w:lang w:val="en-US"/>
         </w:rPr>
         <w:drawing>
@@ -34126,6 +34254,7 @@
         <w:rPr>
           <w:i/>
           <w:iCs/>
+          <w:noProof/>
           <w:lang w:val="en-US"/>
         </w:rPr>
         <w:lastRenderedPageBreak/>
@@ -34179,6 +34308,7 @@
         <w:rPr>
           <w:i/>
           <w:iCs/>
+          <w:noProof/>
           <w:lang w:val="en-US"/>
         </w:rPr>
         <w:drawing>
@@ -34630,6 +34760,7 @@
       <w:r>
         <w:rPr>
           <w:i/>
+          <w:noProof/>
           <w:lang w:val="en-US"/>
         </w:rPr>
         <w:drawing>
@@ -35441,6 +35572,7 @@
         <w:rPr>
           <w:b/>
           <w:bCs/>
+          <w:noProof/>
           <w:color w:val="FF0000"/>
           <w:lang w:val="en-US"/>
         </w:rPr>
@@ -36800,6 +36932,7 @@
         <w:docPartUnique/>
       </w:docPartObj>
     </w:sdtPr>
+    <w:sdtEndPr/>
     <w:sdtContent>
       <w:p>
         <w:pPr>
@@ -36819,7 +36952,7 @@
           <w:rPr>
             <w:noProof/>
           </w:rPr>
-          <w:t>26</w:t>
+          <w:t>25</w:t>
         </w:r>
         <w:r>
           <w:fldChar w:fldCharType="end"/>
@@ -38586,7 +38719,7 @@
 </file>
 
 <file path=customXml/itemProps1.xml><?xml version="1.0" encoding="utf-8"?>
-<ds:datastoreItem xmlns:ds="http://schemas.openxmlformats.org/officeDocument/2006/customXml" ds:itemID="{0E6DE677-5AA6-4FEC-880D-A7D50B970E3C}">
+<ds:datastoreItem xmlns:ds="http://schemas.openxmlformats.org/officeDocument/2006/customXml" ds:itemID="{404D433E-0AE4-4CC3-AE3C-62B3DEB4DEF6}">
   <ds:schemaRefs>
     <ds:schemaRef ds:uri="http://schemas.openxmlformats.org/officeDocument/2006/bibliography"/>
   </ds:schemaRefs>
